--- a/SIRE506_Assignment02/Report/6737932_SIRE506_Assignment02.docx
+++ b/SIRE506_Assignment02/Report/6737932_SIRE506_Assignment02.docx
@@ -71,7 +71,7 @@
         <w:rPr>
           <w:rStyle w:val="StringTok"/>
         </w:rPr>
-        <w:t xml:space="preserve">"/Users/bu/Documents/SIRE/506/Assignment02/Dataset/train.csv"</w:t>
+        <w:t xml:space="preserve">"../Dataset/train.csv"</w:t>
       </w:r>
       <w:r>
         <w:rPr>
@@ -152,6 +152,23 @@
           <w:rStyle w:val="VerbatimChar"/>
         </w:rPr>
         <w:t xml:space="preserve">## ℹ Specify the column types or set `show_col_types = FALSE` to quiet this message.</w:t>
+      </w:r>
+    </w:p>
+    <w:p>
+      <w:pPr>
+        <w:pStyle w:val="SourceCode"/>
+      </w:pPr>
+      <w:r>
+        <w:rPr>
+          <w:rStyle w:val="FunctionTok"/>
+        </w:rPr>
+        <w:t xml:space="preserve">View</w:t>
+      </w:r>
+      <w:r>
+        <w:rPr>
+          <w:rStyle w:val="NormalTok"/>
+        </w:rPr>
+        <w:t xml:space="preserve">(train)</w:t>
       </w:r>
     </w:p>
     <w:p>
@@ -200,36 +217,42 @@
         <w:pStyle w:val="FirstParagraph"/>
       </w:pPr>
       <w:r>
-        <w:t xml:space="preserve">A comprehensive overview of major characteristic of 891</w:t>
+        <w:t xml:space="preserve">A comprehensive overview of major characteristic of 891 passengers</w:t>
       </w:r>
       <w:r>
         <w:t xml:space="preserve"> </w:t>
       </w:r>
       <w:r>
-        <w:t xml:space="preserve">passengers during titanic diaster has been analyzed and categorized base</w:t>
+        <w:t xml:space="preserve">during titanic diaster has been analyzed and categorized base on</w:t>
       </w:r>
       <w:r>
         <w:t xml:space="preserve"> </w:t>
       </w:r>
       <w:r>
-        <w:t xml:space="preserve">on survival status. Figure 1 reveal that their are 342 survivors whereas there are 549 non-survivors, the</w:t>
+        <w:t xml:space="preserve">survival status. Figure 1 reveal that their are 342 survivors whereas</w:t>
       </w:r>
       <w:r>
         <w:t xml:space="preserve"> </w:t>
       </w:r>
       <w:r>
-        <w:t xml:space="preserve">number of female passengers show the significant survivals rate as 68% which is greater than male(32%).</w:t>
+        <w:t xml:space="preserve">there are 549 non-survivors, the number of female passengers show the</w:t>
       </w:r>
       <w:r>
         <w:t xml:space="preserve"> </w:t>
       </w:r>
       <w:r>
-        <w:t xml:space="preserve">The reflection of passengers whose traveling none or at least one</w:t>
+        <w:t xml:space="preserve">significant survivals rate as 68% which is greater than male(32%). The</w:t>
       </w:r>
       <w:r>
         <w:t xml:space="preserve"> </w:t>
       </w:r>
       <w:r>
+        <w:t xml:space="preserve">reflection of passengers whose traveling none or at least one</w:t>
+      </w:r>
+      <w:r>
+        <w:t xml:space="preserve"> </w:t>
+      </w:r>
+      <w:r>
         <w:t xml:space="preserve">Siblings/Spouses aboard (SibSp) or Parents/Children aboard (Patch) had</w:t>
       </w:r>
       <w:r>
@@ -284,13 +307,25 @@
         <w:t xml:space="preserve"> </w:t>
       </w:r>
       <w:r>
-        <w:t xml:space="preserve">determined the survival of passengers which could related to the passengers class</w:t>
+        <w:t xml:space="preserve">determined the survival of passengers which could related to the</w:t>
       </w:r>
       <w:r>
         <w:t xml:space="preserve"> </w:t>
       </w:r>
       <w:r>
-        <w:t xml:space="preserve">because the higher paid can indicate the greater service and location in the cabin, therefore, those factors can influence the chance of servive throughout this diaster.</w:t>
+        <w:t xml:space="preserve">passengers class because the higher paid can indicate the greater</w:t>
+      </w:r>
+      <w:r>
+        <w:t xml:space="preserve"> </w:t>
+      </w:r>
+      <w:r>
+        <w:t xml:space="preserve">service and location in the cabin, therefore, those factors can</w:t>
+      </w:r>
+      <w:r>
+        <w:t xml:space="preserve"> </w:t>
+      </w:r>
+      <w:r>
+        <w:t xml:space="preserve">influence the chance of servive throughout this diaster.</w:t>
       </w:r>
     </w:p>
     <w:p>
@@ -3204,7 +3239,7 @@
         <w:t xml:space="preserve"> </w:t>
       </w:r>
       <w:r>
-        <w:t xml:space="preserve">data from figure 1.</w:t>
+        <w:t xml:space="preserve">Titanic data.</w:t>
       </w:r>
     </w:p>
     <w:p>
